--- a/diagramas/15.otorgar estrellas.docx
+++ b/diagramas/15.otorgar estrellas.docx
@@ -82,8 +82,6 @@
               </w:rPr>
               <w:t>Otorgar estrellas al alumno</w:t>
             </w:r>
-            <w:bookmarkStart w:id="0" w:name="_GoBack"/>
-            <w:bookmarkEnd w:id="0"/>
           </w:p>
         </w:tc>
       </w:tr>
@@ -132,6 +130,13 @@
                 <w:szCs w:val="24"/>
               </w:rPr>
             </w:pPr>
+            <w:r>
+              <w:rPr>
+                <w:rFonts w:ascii="Calibri" w:hAnsi="Calibri" w:cs="Calibri"/>
+                <w:color w:val="000000"/>
+              </w:rPr>
+              <w:t>Sistema</w:t>
+            </w:r>
           </w:p>
         </w:tc>
       </w:tr>
@@ -180,6 +185,20 @@
                 <w:szCs w:val="24"/>
               </w:rPr>
             </w:pPr>
+            <w:r>
+              <w:rPr>
+                <w:rFonts w:ascii="Calibri" w:hAnsi="Calibri" w:cs="Calibri"/>
+                <w:color w:val="000000"/>
+              </w:rPr>
+              <w:t xml:space="preserve">Con respecto al puntaje obtenido se otorgan </w:t>
+            </w:r>
+            <w:r>
+              <w:rPr>
+                <w:rFonts w:ascii="Calibri" w:hAnsi="Calibri" w:cs="Calibri"/>
+                <w:color w:val="000000"/>
+              </w:rPr>
+              <w:t>una cantidad de estrellas ya definidas.</w:t>
+            </w:r>
           </w:p>
         </w:tc>
       </w:tr>
@@ -223,11 +242,89 @@
           </w:tcPr>
           <w:p>
             <w:pPr>
-              <w:rPr>
-                <w:sz w:val="24"/>
-                <w:szCs w:val="24"/>
-              </w:rPr>
-            </w:pPr>
+              <w:pStyle w:val="NormalWeb"/>
+              <w:spacing w:before="0" w:beforeAutospacing="0" w:after="0" w:afterAutospacing="0"/>
+              <w:textAlignment w:val="baseline"/>
+              <w:rPr>
+                <w:rFonts w:ascii="Calibri" w:hAnsi="Calibri" w:cs="Calibri"/>
+                <w:color w:val="000000"/>
+              </w:rPr>
+            </w:pPr>
+            <w:r>
+              <w:rPr>
+                <w:rFonts w:ascii="Calibri" w:hAnsi="Calibri" w:cs="Calibri"/>
+                <w:color w:val="000000"/>
+              </w:rPr>
+              <w:t>1.[PUNTO DE EXT.] CALCULAR_PUNTAJE .E</w:t>
+            </w:r>
+            <w:r>
+              <w:rPr>
+                <w:rFonts w:ascii="Calibri" w:hAnsi="Calibri" w:cs="Calibri"/>
+                <w:color w:val="000000"/>
+              </w:rPr>
+              <w:t>l sistema recibe el puntaje</w:t>
+            </w:r>
+            <w:r>
+              <w:rPr>
+                <w:rFonts w:ascii="Calibri" w:hAnsi="Calibri" w:cs="Calibri"/>
+                <w:color w:val="000000"/>
+              </w:rPr>
+              <w:t xml:space="preserve"> obtenido luego de realizar una actividad.</w:t>
+            </w:r>
+          </w:p>
+          <w:p>
+            <w:pPr>
+              <w:pStyle w:val="NormalWeb"/>
+              <w:spacing w:before="0" w:beforeAutospacing="0" w:after="0" w:afterAutospacing="0"/>
+              <w:textAlignment w:val="baseline"/>
+              <w:rPr>
+                <w:rFonts w:ascii="Calibri" w:hAnsi="Calibri" w:cs="Calibri"/>
+                <w:color w:val="000000"/>
+              </w:rPr>
+            </w:pPr>
+            <w:r>
+              <w:rPr>
+                <w:rFonts w:ascii="Calibri" w:hAnsi="Calibri" w:cs="Calibri"/>
+                <w:color w:val="000000"/>
+              </w:rPr>
+              <w:t>2.El sistema calcula la cantidad de estrellas que otorgara en base al puntaje.</w:t>
+            </w:r>
+          </w:p>
+          <w:p>
+            <w:pPr>
+              <w:pStyle w:val="NormalWeb"/>
+              <w:spacing w:before="0" w:beforeAutospacing="0" w:after="160" w:afterAutospacing="0"/>
+              <w:textAlignment w:val="baseline"/>
+              <w:rPr>
+                <w:rFonts w:ascii="Calibri" w:hAnsi="Calibri" w:cs="Calibri"/>
+                <w:color w:val="000000"/>
+              </w:rPr>
+            </w:pPr>
+            <w:r>
+              <w:rPr>
+                <w:rFonts w:ascii="Calibri" w:hAnsi="Calibri" w:cs="Calibri"/>
+                <w:color w:val="000000"/>
+              </w:rPr>
+              <w:t>3.Muestra en pantalla la cantidad de estrellas obtenidas.</w:t>
+            </w:r>
+          </w:p>
+          <w:p>
+            <w:pPr>
+              <w:pStyle w:val="NormalWeb"/>
+              <w:spacing w:before="0" w:beforeAutospacing="0" w:after="160" w:afterAutospacing="0"/>
+              <w:textAlignment w:val="baseline"/>
+              <w:rPr>
+                <w:rFonts w:ascii="Calibri" w:hAnsi="Calibri" w:cs="Calibri"/>
+                <w:color w:val="000000"/>
+              </w:rPr>
+            </w:pPr>
+            <w:r>
+              <w:rPr>
+                <w:rFonts w:ascii="Calibri" w:hAnsi="Calibri" w:cs="Calibri"/>
+                <w:color w:val="000000"/>
+              </w:rPr>
+              <w:t>4.Finaliza este caso de uso.</w:t>
+            </w:r>
           </w:p>
         </w:tc>
       </w:tr>
@@ -331,6 +428,13 @@
               </w:rPr>
               <w:t>[PRE]</w:t>
             </w:r>
+            <w:r>
+              <w:rPr>
+                <w:sz w:val="24"/>
+                <w:szCs w:val="24"/>
+              </w:rPr>
+              <w:t>El sistema calcula el puntaje obtenido en la actividad realizada previamente.</w:t>
+            </w:r>
           </w:p>
           <w:p>
             <w:pPr>
@@ -345,6 +449,13 @@
                 <w:szCs w:val="24"/>
               </w:rPr>
               <w:t>[POST]</w:t>
+            </w:r>
+            <w:r>
+              <w:rPr>
+                <w:sz w:val="24"/>
+                <w:szCs w:val="24"/>
+              </w:rPr>
+              <w:t>Se visualiza en pantalla cantidad de estrellas obtenidas.</w:t>
             </w:r>
           </w:p>
         </w:tc>
@@ -394,6 +505,59 @@
                 <w:szCs w:val="24"/>
               </w:rPr>
             </w:pPr>
+            <w:r>
+              <w:rPr>
+                <w:sz w:val="24"/>
+                <w:szCs w:val="24"/>
+              </w:rPr>
+              <w:t>Es extendido del caso de uso Realizar actividad. Es activado en</w:t>
+            </w:r>
+          </w:p>
+          <w:p>
+            <w:pPr>
+              <w:rPr>
+                <w:sz w:val="24"/>
+                <w:szCs w:val="24"/>
+              </w:rPr>
+            </w:pPr>
+            <w:r>
+              <w:rPr>
+                <w:sz w:val="24"/>
+                <w:szCs w:val="24"/>
+              </w:rPr>
+              <w:t>el punto de extensión CALCULAR_PUNTAJE_PARTIDA cuando se</w:t>
+            </w:r>
+          </w:p>
+          <w:p>
+            <w:pPr>
+              <w:rPr>
+                <w:sz w:val="24"/>
+                <w:szCs w:val="24"/>
+              </w:rPr>
+            </w:pPr>
+            <w:r>
+              <w:rPr>
+                <w:sz w:val="24"/>
+                <w:szCs w:val="24"/>
+              </w:rPr>
+              <w:t>cumple [</w:t>
+            </w:r>
+            <w:r>
+              <w:rPr>
+                <w:sz w:val="24"/>
+                <w:szCs w:val="24"/>
+              </w:rPr>
+              <w:t>puntajeObtenido</w:t>
+            </w:r>
+            <w:r>
+              <w:rPr>
+                <w:sz w:val="24"/>
+                <w:szCs w:val="24"/>
+              </w:rPr>
+              <w:t>]</w:t>
+            </w:r>
+            <w:bookmarkStart w:id="0" w:name="_GoBack"/>
+            <w:bookmarkEnd w:id="0"/>
           </w:p>
         </w:tc>
       </w:tr>
@@ -455,6 +619,127 @@
     </w:sectPr>
   </w:body>
 </w:document>
+</file>
+
+<file path=word/numbering.xml><?xml version="1.0" encoding="utf-8"?>
+<w:numbering xmlns:wpc="http://schemas.microsoft.com/office/word/2010/wordprocessingCanvas" xmlns:cx="http://schemas.microsoft.com/office/drawing/2014/chartex" xmlns:cx1="http://schemas.microsoft.com/office/drawing/2015/9/8/chartex" xmlns:cx2="http://schemas.microsoft.com/office/drawing/2015/10/21/chartex" xmlns:cx3="http://schemas.microsoft.com/office/drawing/2016/5/9/chartex" xmlns:cx4="http://schemas.microsoft.com/office/drawing/2016/5/10/chartex" xmlns:cx5="http://schemas.microsoft.com/office/drawing/2016/5/11/chartex" xmlns:cx6="http://schemas.microsoft.com/office/drawing/2016/5/12/chartex" xmlns:cx7="http://schemas.microsoft.com/office/drawing/2016/5/13/chartex" xmlns:cx8="http://schemas.microsoft.com/office/drawing/2016/5/14/chartex" xmlns:mc="http://schemas.openxmlformats.org/markup-compatibility/2006" xmlns:aink="http://schemas.microsoft.com/office/drawing/2016/ink" xmlns:am3d="http://schemas.microsoft.com/office/drawing/2017/model3d" xmlns:o="urn:schemas-microsoft-com:office:office" xmlns:r="http://schemas.openxmlformats.org/officeDocument/2006/relationships" xmlns:m="http://schemas.openxmlformats.org/officeDocument/2006/math" xmlns:v="urn:schemas-microsoft-com:vml" xmlns:wp14="http://schemas.microsoft.com/office/word/2010/wordprocessingDrawing" xmlns:wp="http://schemas.openxmlformats.org/drawingml/2006/wordprocessingDrawing" xmlns:w10="urn:schemas-microsoft-com:office:word" xmlns:w="http://schemas.openxmlformats.org/wordprocessingml/2006/main" xmlns:w14="http://schemas.microsoft.com/office/word/2010/wordml" xmlns:w15="http://schemas.microsoft.com/office/word/2012/wordml" xmlns:w16cid="http://schemas.microsoft.com/office/word/2016/wordml/cid" xmlns:w16se="http://schemas.microsoft.com/office/word/2015/wordml/symex" xmlns:wpg="http://schemas.microsoft.com/office/word/2010/wordprocessingGroup" xmlns:wpi="http://schemas.microsoft.com/office/word/2010/wordprocessingInk" xmlns:wne="http://schemas.microsoft.com/office/word/2006/wordml" xmlns:wps="http://schemas.microsoft.com/office/word/2010/wordprocessingShape" mc:Ignorable="w14 w15 w16se w16cid wp14">
+  <w:abstractNum w:abstractNumId="0" w15:restartNumberingAfterBreak="0">
+    <w:nsid w:val="592101AD"/>
+    <w:multiLevelType w:val="multilevel"/>
+    <w:tmpl w:val="10D62F24"/>
+    <w:lvl w:ilvl="0">
+      <w:start w:val="1"/>
+      <w:numFmt w:val="decimal"/>
+      <w:lvlText w:val="%1."/>
+      <w:lvlJc w:val="left"/>
+      <w:pPr>
+        <w:tabs>
+          <w:tab w:val="num" w:pos="720"/>
+        </w:tabs>
+        <w:ind w:left="720" w:hanging="360"/>
+      </w:pPr>
+    </w:lvl>
+    <w:lvl w:ilvl="1" w:tentative="1">
+      <w:start w:val="1"/>
+      <w:numFmt w:val="decimal"/>
+      <w:lvlText w:val="%2."/>
+      <w:lvlJc w:val="left"/>
+      <w:pPr>
+        <w:tabs>
+          <w:tab w:val="num" w:pos="1440"/>
+        </w:tabs>
+        <w:ind w:left="1440" w:hanging="360"/>
+      </w:pPr>
+    </w:lvl>
+    <w:lvl w:ilvl="2" w:tentative="1">
+      <w:start w:val="1"/>
+      <w:numFmt w:val="decimal"/>
+      <w:lvlText w:val="%3."/>
+      <w:lvlJc w:val="left"/>
+      <w:pPr>
+        <w:tabs>
+          <w:tab w:val="num" w:pos="2160"/>
+        </w:tabs>
+        <w:ind w:left="2160" w:hanging="360"/>
+      </w:pPr>
+    </w:lvl>
+    <w:lvl w:ilvl="3" w:tentative="1">
+      <w:start w:val="1"/>
+      <w:numFmt w:val="decimal"/>
+      <w:lvlText w:val="%4."/>
+      <w:lvlJc w:val="left"/>
+      <w:pPr>
+        <w:tabs>
+          <w:tab w:val="num" w:pos="2880"/>
+        </w:tabs>
+        <w:ind w:left="2880" w:hanging="360"/>
+      </w:pPr>
+    </w:lvl>
+    <w:lvl w:ilvl="4" w:tentative="1">
+      <w:start w:val="1"/>
+      <w:numFmt w:val="decimal"/>
+      <w:lvlText w:val="%5."/>
+      <w:lvlJc w:val="left"/>
+      <w:pPr>
+        <w:tabs>
+          <w:tab w:val="num" w:pos="3600"/>
+        </w:tabs>
+        <w:ind w:left="3600" w:hanging="360"/>
+      </w:pPr>
+    </w:lvl>
+    <w:lvl w:ilvl="5" w:tentative="1">
+      <w:start w:val="1"/>
+      <w:numFmt w:val="decimal"/>
+      <w:lvlText w:val="%6."/>
+      <w:lvlJc w:val="left"/>
+      <w:pPr>
+        <w:tabs>
+          <w:tab w:val="num" w:pos="4320"/>
+        </w:tabs>
+        <w:ind w:left="4320" w:hanging="360"/>
+      </w:pPr>
+    </w:lvl>
+    <w:lvl w:ilvl="6" w:tentative="1">
+      <w:start w:val="1"/>
+      <w:numFmt w:val="decimal"/>
+      <w:lvlText w:val="%7."/>
+      <w:lvlJc w:val="left"/>
+      <w:pPr>
+        <w:tabs>
+          <w:tab w:val="num" w:pos="5040"/>
+        </w:tabs>
+        <w:ind w:left="5040" w:hanging="360"/>
+      </w:pPr>
+    </w:lvl>
+    <w:lvl w:ilvl="7" w:tentative="1">
+      <w:start w:val="1"/>
+      <w:numFmt w:val="decimal"/>
+      <w:lvlText w:val="%8."/>
+      <w:lvlJc w:val="left"/>
+      <w:pPr>
+        <w:tabs>
+          <w:tab w:val="num" w:pos="5760"/>
+        </w:tabs>
+        <w:ind w:left="5760" w:hanging="360"/>
+      </w:pPr>
+    </w:lvl>
+    <w:lvl w:ilvl="8" w:tentative="1">
+      <w:start w:val="1"/>
+      <w:numFmt w:val="decimal"/>
+      <w:lvlText w:val="%9."/>
+      <w:lvlJc w:val="left"/>
+      <w:pPr>
+        <w:tabs>
+          <w:tab w:val="num" w:pos="6480"/>
+        </w:tabs>
+        <w:ind w:left="6480" w:hanging="360"/>
+      </w:pPr>
+    </w:lvl>
+  </w:abstractNum>
+  <w:num w:numId="1">
+    <w:abstractNumId w:val="0"/>
+  </w:num>
+</w:numbering>
 </file>
 
 <file path=word/styles.xml><?xml version="1.0" encoding="utf-8"?>
@@ -1028,6 +1313,22 @@
       <w:szCs w:val="24"/>
     </w:rPr>
   </w:style>
+  <w:style w:type="paragraph" w:styleId="NormalWeb">
+    <w:name w:val="Normal (Web)"/>
+    <w:basedOn w:val="Normal"/>
+    <w:uiPriority w:val="99"/>
+    <w:unhideWhenUsed/>
+    <w:rsid w:val="00603685"/>
+    <w:pPr>
+      <w:spacing w:before="100" w:beforeAutospacing="1" w:after="100" w:afterAutospacing="1" w:line="240" w:lineRule="auto"/>
+    </w:pPr>
+    <w:rPr>
+      <w:rFonts w:ascii="Times New Roman" w:eastAsia="Times New Roman" w:hAnsi="Times New Roman" w:cs="Times New Roman"/>
+      <w:sz w:val="24"/>
+      <w:szCs w:val="24"/>
+      <w:lang w:eastAsia="es-AR"/>
+    </w:rPr>
+  </w:style>
 </w:styles>
 </file>
 
@@ -1331,7 +1632,7 @@
 </file>
 
 <file path=customXml/itemProps1.xml><?xml version="1.0" encoding="utf-8"?>
-<ds:datastoreItem xmlns:ds="http://schemas.openxmlformats.org/officeDocument/2006/customXml" ds:itemID="{6C2C12B6-6A27-4DDC-AC6F-F0428E94F930}">
+<ds:datastoreItem xmlns:ds="http://schemas.openxmlformats.org/officeDocument/2006/customXml" ds:itemID="{8012FA2D-3739-46B6-90B0-8341A74BAF75}">
   <ds:schemaRefs>
     <ds:schemaRef ds:uri="http://schemas.openxmlformats.org/officeDocument/2006/bibliography"/>
   </ds:schemaRefs>

--- a/diagramas/15.otorgar estrellas.docx
+++ b/diagramas/15.otorgar estrellas.docx
@@ -82,6 +82,8 @@
               </w:rPr>
               <w:t>Otorgar estrellas al alumno</w:t>
             </w:r>
+            <w:bookmarkStart w:id="0" w:name="_GoBack"/>
+            <w:bookmarkEnd w:id="0"/>
           </w:p>
         </w:tc>
       </w:tr>
@@ -130,13 +132,6 @@
                 <w:szCs w:val="24"/>
               </w:rPr>
             </w:pPr>
-            <w:r>
-              <w:rPr>
-                <w:rFonts w:ascii="Calibri" w:hAnsi="Calibri" w:cs="Calibri"/>
-                <w:color w:val="000000"/>
-              </w:rPr>
-              <w:t>Sistema</w:t>
-            </w:r>
           </w:p>
         </w:tc>
       </w:tr>
@@ -185,20 +180,6 @@
                 <w:szCs w:val="24"/>
               </w:rPr>
             </w:pPr>
-            <w:r>
-              <w:rPr>
-                <w:rFonts w:ascii="Calibri" w:hAnsi="Calibri" w:cs="Calibri"/>
-                <w:color w:val="000000"/>
-              </w:rPr>
-              <w:t xml:space="preserve">Con respecto al puntaje obtenido se otorgan </w:t>
-            </w:r>
-            <w:r>
-              <w:rPr>
-                <w:rFonts w:ascii="Calibri" w:hAnsi="Calibri" w:cs="Calibri"/>
-                <w:color w:val="000000"/>
-              </w:rPr>
-              <w:t>una cantidad de estrellas ya definidas.</w:t>
-            </w:r>
           </w:p>
         </w:tc>
       </w:tr>
@@ -242,89 +223,11 @@
           </w:tcPr>
           <w:p>
             <w:pPr>
-              <w:pStyle w:val="NormalWeb"/>
-              <w:spacing w:before="0" w:beforeAutospacing="0" w:after="0" w:afterAutospacing="0"/>
-              <w:textAlignment w:val="baseline"/>
-              <w:rPr>
-                <w:rFonts w:ascii="Calibri" w:hAnsi="Calibri" w:cs="Calibri"/>
-                <w:color w:val="000000"/>
-              </w:rPr>
-            </w:pPr>
-            <w:r>
-              <w:rPr>
-                <w:rFonts w:ascii="Calibri" w:hAnsi="Calibri" w:cs="Calibri"/>
-                <w:color w:val="000000"/>
-              </w:rPr>
-              <w:t>1.[PUNTO DE EXT.] CALCULAR_PUNTAJE .E</w:t>
-            </w:r>
-            <w:r>
-              <w:rPr>
-                <w:rFonts w:ascii="Calibri" w:hAnsi="Calibri" w:cs="Calibri"/>
-                <w:color w:val="000000"/>
-              </w:rPr>
-              <w:t>l sistema recibe el puntaje</w:t>
-            </w:r>
-            <w:r>
-              <w:rPr>
-                <w:rFonts w:ascii="Calibri" w:hAnsi="Calibri" w:cs="Calibri"/>
-                <w:color w:val="000000"/>
-              </w:rPr>
-              <w:t xml:space="preserve"> obtenido luego de realizar una actividad.</w:t>
-            </w:r>
-          </w:p>
-          <w:p>
-            <w:pPr>
-              <w:pStyle w:val="NormalWeb"/>
-              <w:spacing w:before="0" w:beforeAutospacing="0" w:after="0" w:afterAutospacing="0"/>
-              <w:textAlignment w:val="baseline"/>
-              <w:rPr>
-                <w:rFonts w:ascii="Calibri" w:hAnsi="Calibri" w:cs="Calibri"/>
-                <w:color w:val="000000"/>
-              </w:rPr>
-            </w:pPr>
-            <w:r>
-              <w:rPr>
-                <w:rFonts w:ascii="Calibri" w:hAnsi="Calibri" w:cs="Calibri"/>
-                <w:color w:val="000000"/>
-              </w:rPr>
-              <w:t>2.El sistema calcula la cantidad de estrellas que otorgara en base al puntaje.</w:t>
-            </w:r>
-          </w:p>
-          <w:p>
-            <w:pPr>
-              <w:pStyle w:val="NormalWeb"/>
-              <w:spacing w:before="0" w:beforeAutospacing="0" w:after="160" w:afterAutospacing="0"/>
-              <w:textAlignment w:val="baseline"/>
-              <w:rPr>
-                <w:rFonts w:ascii="Calibri" w:hAnsi="Calibri" w:cs="Calibri"/>
-                <w:color w:val="000000"/>
-              </w:rPr>
-            </w:pPr>
-            <w:r>
-              <w:rPr>
-                <w:rFonts w:ascii="Calibri" w:hAnsi="Calibri" w:cs="Calibri"/>
-                <w:color w:val="000000"/>
-              </w:rPr>
-              <w:t>3.Muestra en pantalla la cantidad de estrellas obtenidas.</w:t>
-            </w:r>
-          </w:p>
-          <w:p>
-            <w:pPr>
-              <w:pStyle w:val="NormalWeb"/>
-              <w:spacing w:before="0" w:beforeAutospacing="0" w:after="160" w:afterAutospacing="0"/>
-              <w:textAlignment w:val="baseline"/>
-              <w:rPr>
-                <w:rFonts w:ascii="Calibri" w:hAnsi="Calibri" w:cs="Calibri"/>
-                <w:color w:val="000000"/>
-              </w:rPr>
-            </w:pPr>
-            <w:r>
-              <w:rPr>
-                <w:rFonts w:ascii="Calibri" w:hAnsi="Calibri" w:cs="Calibri"/>
-                <w:color w:val="000000"/>
-              </w:rPr>
-              <w:t>4.Finaliza este caso de uso.</w:t>
-            </w:r>
+              <w:rPr>
+                <w:sz w:val="24"/>
+                <w:szCs w:val="24"/>
+              </w:rPr>
+            </w:pPr>
           </w:p>
         </w:tc>
       </w:tr>
@@ -428,34 +331,20 @@
               </w:rPr>
               <w:t>[PRE]</w:t>
             </w:r>
-            <w:r>
+          </w:p>
+          <w:p>
+            <w:pPr>
               <w:rPr>
                 <w:sz w:val="24"/>
                 <w:szCs w:val="24"/>
               </w:rPr>
-              <w:t>El sistema calcula el puntaje obtenido en la actividad realizada previamente.</w:t>
-            </w:r>
-          </w:p>
-          <w:p>
-            <w:pPr>
+            </w:pPr>
+            <w:r>
               <w:rPr>
                 <w:sz w:val="24"/>
                 <w:szCs w:val="24"/>
               </w:rPr>
-            </w:pPr>
-            <w:r>
-              <w:rPr>
-                <w:sz w:val="24"/>
-                <w:szCs w:val="24"/>
-              </w:rPr>
               <w:t>[POST]</w:t>
-            </w:r>
-            <w:r>
-              <w:rPr>
-                <w:sz w:val="24"/>
-                <w:szCs w:val="24"/>
-              </w:rPr>
-              <w:t>Se visualiza en pantalla cantidad de estrellas obtenidas.</w:t>
             </w:r>
           </w:p>
         </w:tc>
@@ -505,59 +394,6 @@
                 <w:szCs w:val="24"/>
               </w:rPr>
             </w:pPr>
-            <w:r>
-              <w:rPr>
-                <w:sz w:val="24"/>
-                <w:szCs w:val="24"/>
-              </w:rPr>
-              <w:t>Es extendido del caso de uso Realizar actividad. Es activado en</w:t>
-            </w:r>
-          </w:p>
-          <w:p>
-            <w:pPr>
-              <w:rPr>
-                <w:sz w:val="24"/>
-                <w:szCs w:val="24"/>
-              </w:rPr>
-            </w:pPr>
-            <w:r>
-              <w:rPr>
-                <w:sz w:val="24"/>
-                <w:szCs w:val="24"/>
-              </w:rPr>
-              <w:t>el punto de extensión CALCULAR_PUNTAJE_PARTIDA cuando se</w:t>
-            </w:r>
-          </w:p>
-          <w:p>
-            <w:pPr>
-              <w:rPr>
-                <w:sz w:val="24"/>
-                <w:szCs w:val="24"/>
-              </w:rPr>
-            </w:pPr>
-            <w:r>
-              <w:rPr>
-                <w:sz w:val="24"/>
-                <w:szCs w:val="24"/>
-              </w:rPr>
-              <w:t>cumple [</w:t>
-            </w:r>
-            <w:r>
-              <w:rPr>
-                <w:sz w:val="24"/>
-                <w:szCs w:val="24"/>
-              </w:rPr>
-              <w:t>puntajeObtenido</w:t>
-            </w:r>
-            <w:r>
-              <w:rPr>
-                <w:sz w:val="24"/>
-                <w:szCs w:val="24"/>
-              </w:rPr>
-              <w:t>]</w:t>
-            </w:r>
-            <w:bookmarkStart w:id="0" w:name="_GoBack"/>
-            <w:bookmarkEnd w:id="0"/>
           </w:p>
         </w:tc>
       </w:tr>
@@ -619,127 +455,6 @@
     </w:sectPr>
   </w:body>
 </w:document>
-</file>
-
-<file path=word/numbering.xml><?xml version="1.0" encoding="utf-8"?>
-<w:numbering xmlns:wpc="http://schemas.microsoft.com/office/word/2010/wordprocessingCanvas" xmlns:cx="http://schemas.microsoft.com/office/drawing/2014/chartex" xmlns:cx1="http://schemas.microsoft.com/office/drawing/2015/9/8/chartex" xmlns:cx2="http://schemas.microsoft.com/office/drawing/2015/10/21/chartex" xmlns:cx3="http://schemas.microsoft.com/office/drawing/2016/5/9/chartex" xmlns:cx4="http://schemas.microsoft.com/office/drawing/2016/5/10/chartex" xmlns:cx5="http://schemas.microsoft.com/office/drawing/2016/5/11/chartex" xmlns:cx6="http://schemas.microsoft.com/office/drawing/2016/5/12/chartex" xmlns:cx7="http://schemas.microsoft.com/office/drawing/2016/5/13/chartex" xmlns:cx8="http://schemas.microsoft.com/office/drawing/2016/5/14/chartex" xmlns:mc="http://schemas.openxmlformats.org/markup-compatibility/2006" xmlns:aink="http://schemas.microsoft.com/office/drawing/2016/ink" xmlns:am3d="http://schemas.microsoft.com/office/drawing/2017/model3d" xmlns:o="urn:schemas-microsoft-com:office:office" xmlns:r="http://schemas.openxmlformats.org/officeDocument/2006/relationships" xmlns:m="http://schemas.openxmlformats.org/officeDocument/2006/math" xmlns:v="urn:schemas-microsoft-com:vml" xmlns:wp14="http://schemas.microsoft.com/office/word/2010/wordprocessingDrawing" xmlns:wp="http://schemas.openxmlformats.org/drawingml/2006/wordprocessingDrawing" xmlns:w10="urn:schemas-microsoft-com:office:word" xmlns:w="http://schemas.openxmlformats.org/wordprocessingml/2006/main" xmlns:w14="http://schemas.microsoft.com/office/word/2010/wordml" xmlns:w15="http://schemas.microsoft.com/office/word/2012/wordml" xmlns:w16cid="http://schemas.microsoft.com/office/word/2016/wordml/cid" xmlns:w16se="http://schemas.microsoft.com/office/word/2015/wordml/symex" xmlns:wpg="http://schemas.microsoft.com/office/word/2010/wordprocessingGroup" xmlns:wpi="http://schemas.microsoft.com/office/word/2010/wordprocessingInk" xmlns:wne="http://schemas.microsoft.com/office/word/2006/wordml" xmlns:wps="http://schemas.microsoft.com/office/word/2010/wordprocessingShape" mc:Ignorable="w14 w15 w16se w16cid wp14">
-  <w:abstractNum w:abstractNumId="0" w15:restartNumberingAfterBreak="0">
-    <w:nsid w:val="592101AD"/>
-    <w:multiLevelType w:val="multilevel"/>
-    <w:tmpl w:val="10D62F24"/>
-    <w:lvl w:ilvl="0">
-      <w:start w:val="1"/>
-      <w:numFmt w:val="decimal"/>
-      <w:lvlText w:val="%1."/>
-      <w:lvlJc w:val="left"/>
-      <w:pPr>
-        <w:tabs>
-          <w:tab w:val="num" w:pos="720"/>
-        </w:tabs>
-        <w:ind w:left="720" w:hanging="360"/>
-      </w:pPr>
-    </w:lvl>
-    <w:lvl w:ilvl="1" w:tentative="1">
-      <w:start w:val="1"/>
-      <w:numFmt w:val="decimal"/>
-      <w:lvlText w:val="%2."/>
-      <w:lvlJc w:val="left"/>
-      <w:pPr>
-        <w:tabs>
-          <w:tab w:val="num" w:pos="1440"/>
-        </w:tabs>
-        <w:ind w:left="1440" w:hanging="360"/>
-      </w:pPr>
-    </w:lvl>
-    <w:lvl w:ilvl="2" w:tentative="1">
-      <w:start w:val="1"/>
-      <w:numFmt w:val="decimal"/>
-      <w:lvlText w:val="%3."/>
-      <w:lvlJc w:val="left"/>
-      <w:pPr>
-        <w:tabs>
-          <w:tab w:val="num" w:pos="2160"/>
-        </w:tabs>
-        <w:ind w:left="2160" w:hanging="360"/>
-      </w:pPr>
-    </w:lvl>
-    <w:lvl w:ilvl="3" w:tentative="1">
-      <w:start w:val="1"/>
-      <w:numFmt w:val="decimal"/>
-      <w:lvlText w:val="%4."/>
-      <w:lvlJc w:val="left"/>
-      <w:pPr>
-        <w:tabs>
-          <w:tab w:val="num" w:pos="2880"/>
-        </w:tabs>
-        <w:ind w:left="2880" w:hanging="360"/>
-      </w:pPr>
-    </w:lvl>
-    <w:lvl w:ilvl="4" w:tentative="1">
-      <w:start w:val="1"/>
-      <w:numFmt w:val="decimal"/>
-      <w:lvlText w:val="%5."/>
-      <w:lvlJc w:val="left"/>
-      <w:pPr>
-        <w:tabs>
-          <w:tab w:val="num" w:pos="3600"/>
-        </w:tabs>
-        <w:ind w:left="3600" w:hanging="360"/>
-      </w:pPr>
-    </w:lvl>
-    <w:lvl w:ilvl="5" w:tentative="1">
-      <w:start w:val="1"/>
-      <w:numFmt w:val="decimal"/>
-      <w:lvlText w:val="%6."/>
-      <w:lvlJc w:val="left"/>
-      <w:pPr>
-        <w:tabs>
-          <w:tab w:val="num" w:pos="4320"/>
-        </w:tabs>
-        <w:ind w:left="4320" w:hanging="360"/>
-      </w:pPr>
-    </w:lvl>
-    <w:lvl w:ilvl="6" w:tentative="1">
-      <w:start w:val="1"/>
-      <w:numFmt w:val="decimal"/>
-      <w:lvlText w:val="%7."/>
-      <w:lvlJc w:val="left"/>
-      <w:pPr>
-        <w:tabs>
-          <w:tab w:val="num" w:pos="5040"/>
-        </w:tabs>
-        <w:ind w:left="5040" w:hanging="360"/>
-      </w:pPr>
-    </w:lvl>
-    <w:lvl w:ilvl="7" w:tentative="1">
-      <w:start w:val="1"/>
-      <w:numFmt w:val="decimal"/>
-      <w:lvlText w:val="%8."/>
-      <w:lvlJc w:val="left"/>
-      <w:pPr>
-        <w:tabs>
-          <w:tab w:val="num" w:pos="5760"/>
-        </w:tabs>
-        <w:ind w:left="5760" w:hanging="360"/>
-      </w:pPr>
-    </w:lvl>
-    <w:lvl w:ilvl="8" w:tentative="1">
-      <w:start w:val="1"/>
-      <w:numFmt w:val="decimal"/>
-      <w:lvlText w:val="%9."/>
-      <w:lvlJc w:val="left"/>
-      <w:pPr>
-        <w:tabs>
-          <w:tab w:val="num" w:pos="6480"/>
-        </w:tabs>
-        <w:ind w:left="6480" w:hanging="360"/>
-      </w:pPr>
-    </w:lvl>
-  </w:abstractNum>
-  <w:num w:numId="1">
-    <w:abstractNumId w:val="0"/>
-  </w:num>
-</w:numbering>
 </file>
 
 <file path=word/styles.xml><?xml version="1.0" encoding="utf-8"?>
@@ -1313,22 +1028,6 @@
       <w:szCs w:val="24"/>
     </w:rPr>
   </w:style>
-  <w:style w:type="paragraph" w:styleId="NormalWeb">
-    <w:name w:val="Normal (Web)"/>
-    <w:basedOn w:val="Normal"/>
-    <w:uiPriority w:val="99"/>
-    <w:unhideWhenUsed/>
-    <w:rsid w:val="00603685"/>
-    <w:pPr>
-      <w:spacing w:before="100" w:beforeAutospacing="1" w:after="100" w:afterAutospacing="1" w:line="240" w:lineRule="auto"/>
-    </w:pPr>
-    <w:rPr>
-      <w:rFonts w:ascii="Times New Roman" w:eastAsia="Times New Roman" w:hAnsi="Times New Roman" w:cs="Times New Roman"/>
-      <w:sz w:val="24"/>
-      <w:szCs w:val="24"/>
-      <w:lang w:eastAsia="es-AR"/>
-    </w:rPr>
-  </w:style>
 </w:styles>
 </file>
 
@@ -1632,7 +1331,7 @@
 </file>
 
 <file path=customXml/itemProps1.xml><?xml version="1.0" encoding="utf-8"?>
-<ds:datastoreItem xmlns:ds="http://schemas.openxmlformats.org/officeDocument/2006/customXml" ds:itemID="{8012FA2D-3739-46B6-90B0-8341A74BAF75}">
+<ds:datastoreItem xmlns:ds="http://schemas.openxmlformats.org/officeDocument/2006/customXml" ds:itemID="{6C2C12B6-6A27-4DDC-AC6F-F0428E94F930}">
   <ds:schemaRefs>
     <ds:schemaRef ds:uri="http://schemas.openxmlformats.org/officeDocument/2006/bibliography"/>
   </ds:schemaRefs>

--- a/diagramas/15.otorgar estrellas.docx
+++ b/diagramas/15.otorgar estrellas.docx
@@ -19,8 +19,8 @@
         <w:tblLook w:val="04A0" w:firstRow="1" w:lastRow="0" w:firstColumn="1" w:lastColumn="0" w:noHBand="0" w:noVBand="1"/>
       </w:tblPr>
       <w:tblGrid>
-        <w:gridCol w:w="4380"/>
-        <w:gridCol w:w="6520"/>
+        <w:gridCol w:w="6307"/>
+        <w:gridCol w:w="9388"/>
       </w:tblGrid>
       <w:tr>
         <w:trPr>
@@ -29,7 +29,7 @@
         </w:trPr>
         <w:tc>
           <w:tcPr>
-            <w:tcW w:w="4380" w:type="dxa"/>
+            <w:tcW w:w="6307" w:type="dxa"/>
             <w:shd w:val="clear" w:color="auto" w:fill="FFD597"/>
             <w:noWrap/>
             <w:vAlign w:val="center"/>
@@ -63,7 +63,7 @@
         </w:tc>
         <w:tc>
           <w:tcPr>
-            <w:tcW w:w="6520" w:type="dxa"/>
+            <w:tcW w:w="9388" w:type="dxa"/>
             <w:shd w:val="clear" w:color="auto" w:fill="FFD597"/>
             <w:noWrap/>
             <w:vAlign w:val="center"/>
@@ -82,8 +82,6 @@
               </w:rPr>
               <w:t>Otorgar estrellas al alumno</w:t>
             </w:r>
-            <w:bookmarkStart w:id="0" w:name="_GoBack"/>
-            <w:bookmarkEnd w:id="0"/>
           </w:p>
         </w:tc>
       </w:tr>
@@ -94,7 +92,7 @@
         </w:trPr>
         <w:tc>
           <w:tcPr>
-            <w:tcW w:w="4380" w:type="dxa"/>
+            <w:tcW w:w="6307" w:type="dxa"/>
             <w:shd w:val="clear" w:color="auto" w:fill="FFD597"/>
             <w:noWrap/>
             <w:vAlign w:val="center"/>
@@ -120,7 +118,7 @@
         </w:tc>
         <w:tc>
           <w:tcPr>
-            <w:tcW w:w="6520" w:type="dxa"/>
+            <w:tcW w:w="9388" w:type="dxa"/>
             <w:shd w:val="clear" w:color="auto" w:fill="FFD597"/>
             <w:noWrap/>
             <w:vAlign w:val="center"/>
@@ -132,6 +130,13 @@
                 <w:szCs w:val="24"/>
               </w:rPr>
             </w:pPr>
+            <w:r>
+              <w:rPr>
+                <w:sz w:val="24"/>
+                <w:szCs w:val="24"/>
+              </w:rPr>
+              <w:t>Sistema</w:t>
+            </w:r>
           </w:p>
         </w:tc>
       </w:tr>
@@ -142,7 +147,7 @@
         </w:trPr>
         <w:tc>
           <w:tcPr>
-            <w:tcW w:w="4380" w:type="dxa"/>
+            <w:tcW w:w="6307" w:type="dxa"/>
             <w:shd w:val="clear" w:color="auto" w:fill="FFD597"/>
             <w:noWrap/>
             <w:vAlign w:val="center"/>
@@ -168,7 +173,7 @@
         </w:tc>
         <w:tc>
           <w:tcPr>
-            <w:tcW w:w="6520" w:type="dxa"/>
+            <w:tcW w:w="9388" w:type="dxa"/>
             <w:shd w:val="clear" w:color="auto" w:fill="FFD597"/>
             <w:noWrap/>
             <w:vAlign w:val="center"/>
@@ -180,6 +185,13 @@
                 <w:szCs w:val="24"/>
               </w:rPr>
             </w:pPr>
+            <w:r>
+              <w:rPr>
+                <w:rFonts w:ascii="Calibri" w:hAnsi="Calibri" w:cs="Calibri"/>
+                <w:color w:val="000000"/>
+              </w:rPr>
+              <w:t>Con respecto al puntaje obtenido se otorgan una cantidad de estrellas ya definidas.</w:t>
+            </w:r>
           </w:p>
         </w:tc>
       </w:tr>
@@ -190,7 +202,7 @@
         </w:trPr>
         <w:tc>
           <w:tcPr>
-            <w:tcW w:w="4380" w:type="dxa"/>
+            <w:tcW w:w="6307" w:type="dxa"/>
             <w:shd w:val="clear" w:color="auto" w:fill="FFD597"/>
             <w:noWrap/>
             <w:vAlign w:val="center"/>
@@ -216,18 +228,82 @@
         </w:tc>
         <w:tc>
           <w:tcPr>
-            <w:tcW w:w="6520" w:type="dxa"/>
+            <w:tcW w:w="9388" w:type="dxa"/>
             <w:shd w:val="clear" w:color="auto" w:fill="FFD597"/>
             <w:noWrap/>
             <w:vAlign w:val="center"/>
           </w:tcPr>
           <w:p>
             <w:pPr>
-              <w:rPr>
-                <w:sz w:val="24"/>
-                <w:szCs w:val="24"/>
-              </w:rPr>
-            </w:pPr>
+              <w:pStyle w:val="NormalWeb"/>
+              <w:spacing w:before="0" w:beforeAutospacing="0" w:after="0" w:afterAutospacing="0"/>
+              <w:textAlignment w:val="baseline"/>
+              <w:rPr>
+                <w:rFonts w:ascii="Calibri" w:hAnsi="Calibri" w:cs="Calibri"/>
+                <w:color w:val="000000"/>
+              </w:rPr>
+            </w:pPr>
+            <w:r>
+              <w:rPr>
+                <w:rFonts w:ascii="Calibri" w:hAnsi="Calibri" w:cs="Calibri"/>
+                <w:color w:val="000000"/>
+              </w:rPr>
+              <w:t>1.[PUNTO DE EXT.] CALCULAR_PUNTAJE .El sistema recibe el puntaje obtenido luego de realizar una actividad.</w:t>
+            </w:r>
+          </w:p>
+          <w:p>
+            <w:pPr>
+              <w:pStyle w:val="NormalWeb"/>
+              <w:spacing w:before="0" w:beforeAutospacing="0" w:after="0" w:afterAutospacing="0"/>
+              <w:textAlignment w:val="baseline"/>
+              <w:rPr>
+                <w:rFonts w:ascii="Calibri" w:hAnsi="Calibri" w:cs="Calibri"/>
+                <w:color w:val="000000"/>
+              </w:rPr>
+            </w:pPr>
+            <w:r>
+              <w:rPr>
+                <w:rFonts w:ascii="Calibri" w:hAnsi="Calibri" w:cs="Calibri"/>
+                <w:color w:val="000000"/>
+              </w:rPr>
+              <w:t>2.El sistema calcula la cantidad de estrellas que otorgara en base al puntaje.</w:t>
+            </w:r>
+          </w:p>
+          <w:p>
+            <w:pPr>
+              <w:pStyle w:val="NormalWeb"/>
+              <w:spacing w:before="0" w:beforeAutospacing="0" w:after="0" w:afterAutospacing="0"/>
+              <w:textAlignment w:val="baseline"/>
+              <w:rPr>
+                <w:rFonts w:ascii="Calibri" w:hAnsi="Calibri" w:cs="Calibri"/>
+                <w:color w:val="000000"/>
+              </w:rPr>
+            </w:pPr>
+            <w:r>
+              <w:rPr>
+                <w:rFonts w:ascii="Calibri" w:hAnsi="Calibri" w:cs="Calibri"/>
+                <w:color w:val="000000"/>
+              </w:rPr>
+              <w:t>3.Muestra en pantalla la cantidad de estrellas obtenidas.</w:t>
+            </w:r>
+          </w:p>
+          <w:p>
+            <w:pPr>
+              <w:pStyle w:val="NormalWeb"/>
+              <w:spacing w:before="0" w:beforeAutospacing="0" w:after="0" w:afterAutospacing="0"/>
+              <w:textAlignment w:val="baseline"/>
+              <w:rPr>
+                <w:rFonts w:ascii="Calibri" w:hAnsi="Calibri" w:cs="Calibri"/>
+                <w:color w:val="000000"/>
+              </w:rPr>
+            </w:pPr>
+            <w:r>
+              <w:rPr>
+                <w:rFonts w:ascii="Calibri" w:hAnsi="Calibri" w:cs="Calibri"/>
+                <w:color w:val="000000"/>
+              </w:rPr>
+              <w:t>4.Finaliza este caso de uso.</w:t>
+            </w:r>
           </w:p>
         </w:tc>
       </w:tr>
@@ -238,7 +314,7 @@
         </w:trPr>
         <w:tc>
           <w:tcPr>
-            <w:tcW w:w="4380" w:type="dxa"/>
+            <w:tcW w:w="6307" w:type="dxa"/>
             <w:shd w:val="clear" w:color="auto" w:fill="FFD597"/>
             <w:noWrap/>
             <w:vAlign w:val="center"/>
@@ -264,11 +340,19 @@
         </w:tc>
         <w:tc>
           <w:tcPr>
-            <w:tcW w:w="6520" w:type="dxa"/>
+            <w:tcW w:w="9388" w:type="dxa"/>
             <w:shd w:val="clear" w:color="auto" w:fill="FFD597"/>
             <w:noWrap/>
             <w:vAlign w:val="center"/>
           </w:tcPr>
+          <w:p>
+            <w:pPr>
+              <w:rPr>
+                <w:sz w:val="24"/>
+                <w:szCs w:val="24"/>
+              </w:rPr>
+            </w:pPr>
+          </w:p>
           <w:p>
             <w:pPr>
               <w:rPr>
@@ -286,7 +370,7 @@
         </w:trPr>
         <w:tc>
           <w:tcPr>
-            <w:tcW w:w="4380" w:type="dxa"/>
+            <w:tcW w:w="6307" w:type="dxa"/>
             <w:shd w:val="clear" w:color="auto" w:fill="FFD597"/>
             <w:noWrap/>
             <w:vAlign w:val="center"/>
@@ -312,7 +396,7 @@
         </w:tc>
         <w:tc>
           <w:tcPr>
-            <w:tcW w:w="6520" w:type="dxa"/>
+            <w:tcW w:w="9388" w:type="dxa"/>
             <w:shd w:val="clear" w:color="auto" w:fill="FFD597"/>
             <w:noWrap/>
             <w:vAlign w:val="center"/>
@@ -329,22 +413,22 @@
                 <w:sz w:val="24"/>
                 <w:szCs w:val="24"/>
               </w:rPr>
-              <w:t>[PRE]</w:t>
-            </w:r>
-          </w:p>
-          <w:p>
-            <w:pPr>
-              <w:rPr>
-                <w:sz w:val="24"/>
-                <w:szCs w:val="24"/>
-              </w:rPr>
-            </w:pPr>
-            <w:r>
-              <w:rPr>
-                <w:sz w:val="24"/>
-                <w:szCs w:val="24"/>
-              </w:rPr>
-              <w:t>[POST]</w:t>
+              <w:t>[PRE]El sistema calcula el puntaje obtenido en la actividad realizada previamente.</w:t>
+            </w:r>
+          </w:p>
+          <w:p>
+            <w:pPr>
+              <w:rPr>
+                <w:sz w:val="24"/>
+                <w:szCs w:val="24"/>
+              </w:rPr>
+            </w:pPr>
+            <w:r>
+              <w:rPr>
+                <w:sz w:val="24"/>
+                <w:szCs w:val="24"/>
+              </w:rPr>
+              <w:t>[POST]Se visualiza en pantalla cantidad de estrellas obtenidas.</w:t>
             </w:r>
           </w:p>
         </w:tc>
@@ -356,7 +440,7 @@
         </w:trPr>
         <w:tc>
           <w:tcPr>
-            <w:tcW w:w="4380" w:type="dxa"/>
+            <w:tcW w:w="6307" w:type="dxa"/>
             <w:shd w:val="clear" w:color="auto" w:fill="FFD597"/>
             <w:noWrap/>
             <w:vAlign w:val="center"/>
@@ -382,7 +466,7 @@
         </w:tc>
         <w:tc>
           <w:tcPr>
-            <w:tcW w:w="6520" w:type="dxa"/>
+            <w:tcW w:w="9388" w:type="dxa"/>
             <w:shd w:val="clear" w:color="auto" w:fill="FFD597"/>
             <w:noWrap/>
             <w:vAlign w:val="center"/>
@@ -394,59 +478,67 @@
                 <w:szCs w:val="24"/>
               </w:rPr>
             </w:pPr>
-          </w:p>
-        </w:tc>
-      </w:tr>
-      <w:tr>
-        <w:trPr>
-          <w:trHeight w:val="680"/>
-          <w:jc w:val="center"/>
-        </w:trPr>
-        <w:tc>
-          <w:tcPr>
-            <w:tcW w:w="4380" w:type="dxa"/>
-            <w:shd w:val="clear" w:color="auto" w:fill="FFD597"/>
-            <w:noWrap/>
-            <w:vAlign w:val="center"/>
-          </w:tcPr>
-          <w:p>
-            <w:pPr>
-              <w:jc w:val="center"/>
-              <w:rPr>
-                <w:b/>
-                <w:sz w:val="36"/>
-                <w:szCs w:val="36"/>
-              </w:rPr>
-            </w:pPr>
-            <w:r>
-              <w:rPr>
-                <w:b/>
-                <w:sz w:val="36"/>
-                <w:szCs w:val="36"/>
-              </w:rPr>
-              <w:t>Casos de usos incluidos</w:t>
-            </w:r>
-          </w:p>
-        </w:tc>
-        <w:tc>
-          <w:tcPr>
-            <w:tcW w:w="6520" w:type="dxa"/>
-            <w:shd w:val="clear" w:color="auto" w:fill="FFD597"/>
-            <w:noWrap/>
-            <w:vAlign w:val="center"/>
-          </w:tcPr>
-          <w:p>
-            <w:pPr>
-              <w:rPr>
-                <w:sz w:val="24"/>
-                <w:szCs w:val="24"/>
-              </w:rPr>
-            </w:pPr>
+            <w:r>
+              <w:rPr>
+                <w:sz w:val="24"/>
+                <w:szCs w:val="24"/>
+              </w:rPr>
+              <w:t>Es extendido del caso de uso Realizar actividad. Es activado en</w:t>
+            </w:r>
+          </w:p>
+          <w:p>
+            <w:pPr>
+              <w:rPr>
+                <w:sz w:val="24"/>
+                <w:szCs w:val="24"/>
+              </w:rPr>
+            </w:pPr>
+            <w:r>
+              <w:rPr>
+                <w:sz w:val="24"/>
+                <w:szCs w:val="24"/>
+              </w:rPr>
+              <w:t>el punto de extensión CALCULAR_PUNTAJE_PARTIDA cuando se</w:t>
+            </w:r>
+          </w:p>
+          <w:p>
+            <w:pPr>
+              <w:rPr>
+                <w:sz w:val="24"/>
+                <w:szCs w:val="24"/>
+              </w:rPr>
+            </w:pPr>
+            <w:r>
+              <w:rPr>
+                <w:sz w:val="24"/>
+                <w:szCs w:val="24"/>
+              </w:rPr>
+              <w:t>cumple [</w:t>
+            </w:r>
+            <w:proofErr w:type="spellStart"/>
+            <w:r>
+              <w:rPr>
+                <w:sz w:val="24"/>
+                <w:szCs w:val="24"/>
+              </w:rPr>
+              <w:t>puntajeObtenido</w:t>
+            </w:r>
+            <w:proofErr w:type="spellEnd"/>
+            <w:r>
+              <w:rPr>
+                <w:sz w:val="24"/>
+                <w:szCs w:val="24"/>
+              </w:rPr>
+              <w:t>]</w:t>
+            </w:r>
           </w:p>
         </w:tc>
       </w:tr>
     </w:tbl>
-    <w:p/>
+    <w:p>
+      <w:bookmarkStart w:id="0" w:name="_GoBack"/>
+      <w:bookmarkEnd w:id="0"/>
+    </w:p>
     <w:sectPr>
       <w:pgSz w:w="16838" w:h="11906" w:orient="landscape"/>
       <w:pgMar w:top="1417" w:right="1701" w:bottom="1417" w:left="1701" w:header="708" w:footer="708" w:gutter="0"/>
@@ -1028,6 +1120,22 @@
       <w:szCs w:val="24"/>
     </w:rPr>
   </w:style>
+  <w:style w:type="paragraph" w:styleId="NormalWeb">
+    <w:name w:val="Normal (Web)"/>
+    <w:basedOn w:val="Normal"/>
+    <w:uiPriority w:val="99"/>
+    <w:unhideWhenUsed/>
+    <w:rsid w:val="00066A1D"/>
+    <w:pPr>
+      <w:spacing w:before="100" w:beforeAutospacing="1" w:after="100" w:afterAutospacing="1" w:line="240" w:lineRule="auto"/>
+    </w:pPr>
+    <w:rPr>
+      <w:rFonts w:ascii="Times New Roman" w:eastAsia="Times New Roman" w:hAnsi="Times New Roman" w:cs="Times New Roman"/>
+      <w:sz w:val="24"/>
+      <w:szCs w:val="24"/>
+      <w:lang w:eastAsia="es-AR"/>
+    </w:rPr>
+  </w:style>
 </w:styles>
 </file>
 
@@ -1331,7 +1439,7 @@
 </file>
 
 <file path=customXml/itemProps1.xml><?xml version="1.0" encoding="utf-8"?>
-<ds:datastoreItem xmlns:ds="http://schemas.openxmlformats.org/officeDocument/2006/customXml" ds:itemID="{6C2C12B6-6A27-4DDC-AC6F-F0428E94F930}">
+<ds:datastoreItem xmlns:ds="http://schemas.openxmlformats.org/officeDocument/2006/customXml" ds:itemID="{AD0E5953-B580-4590-AA27-C026810AB09E}">
   <ds:schemaRefs>
     <ds:schemaRef ds:uri="http://schemas.openxmlformats.org/officeDocument/2006/bibliography"/>
   </ds:schemaRefs>
